--- a/instagram-clone-planning/splash-page-component.docx
+++ b/instagram-clone-planning/splash-page-component.docx
@@ -82,39 +82,7 @@
     <w:p/>
     <w:p>
       <w:r>
-        <w:t xml:space="preserve">If I am not logged in then it will ask me to log in, I </w:t>
-      </w:r>
-      <w:proofErr w:type="spellStart"/>
-      <w:r>
-        <w:t>wont</w:t>
-      </w:r>
-      <w:proofErr w:type="spellEnd"/>
-      <w:r>
-        <w:t xml:space="preserve"> set up </w:t>
-      </w:r>
-      <w:proofErr w:type="spellStart"/>
-      <w:r>
-        <w:t>oauth</w:t>
-      </w:r>
-      <w:proofErr w:type="spellEnd"/>
-      <w:r>
-        <w:t xml:space="preserve"> as I am </w:t>
-      </w:r>
-      <w:proofErr w:type="gramStart"/>
-      <w:r>
-        <w:t>creating  fake</w:t>
-      </w:r>
-      <w:proofErr w:type="gramEnd"/>
-      <w:r>
-        <w:t xml:space="preserve"> users so this </w:t>
-      </w:r>
-      <w:proofErr w:type="spellStart"/>
-      <w:r>
-        <w:t>wont</w:t>
-      </w:r>
-      <w:proofErr w:type="spellEnd"/>
-      <w:r>
-        <w:t xml:space="preserve"> work</w:t>
+        <w:t>If I am not logged in then it will ask me to log in, I wont set up oauth as I am creating  fake users so this wont work</w:t>
       </w:r>
     </w:p>
     <w:p/>
@@ -312,6 +280,39 @@
     </w:p>
     <w:p>
       <w:pPr>
+        <w:pStyle w:val="ListParagraph"/>
+        <w:numPr>
+          <w:ilvl w:val="0"/>
+          <w:numId w:val="3"/>
+        </w:numPr>
+      </w:pPr>
+      <w:r>
+        <w:t xml:space="preserve">If a user is not logged in(token expires after an hour from local storage) then they are taken </w:t>
+      </w:r>
+      <w:r>
+        <w:t>to this splash page</w:t>
+      </w:r>
+    </w:p>
+    <w:p>
+      <w:pPr>
+        <w:rPr>
+          <w:b/>
+          <w:bCs/>
+          <w:u w:val="single"/>
+        </w:rPr>
+      </w:pPr>
+    </w:p>
+    <w:p>
+      <w:pPr>
+        <w:rPr>
+          <w:b/>
+          <w:bCs/>
+          <w:u w:val="single"/>
+        </w:rPr>
+      </w:pPr>
+    </w:p>
+    <w:p>
+      <w:pPr>
         <w:rPr>
           <w:b/>
           <w:bCs/>
@@ -364,6 +365,7 @@
           <w:bCs/>
           <w:u w:val="single"/>
         </w:rPr>
+        <w:lastRenderedPageBreak/>
         <w:t>Any shared components</w:t>
       </w:r>
     </w:p>
@@ -492,6 +494,95 @@
     </w:lvl>
   </w:abstractNum>
   <w:abstractNum w:abstractNumId="1" w15:restartNumberingAfterBreak="0">
+    <w:nsid w:val="0FA3179B"/>
+    <w:multiLevelType w:val="hybridMultilevel"/>
+    <w:tmpl w:val="C79AD94E"/>
+    <w:lvl w:ilvl="0" w:tplc="B3DA340E">
+      <w:start w:val="1"/>
+      <w:numFmt w:val="decimal"/>
+      <w:lvlText w:val="%1)"/>
+      <w:lvlJc w:val="left"/>
+      <w:pPr>
+        <w:ind w:left="720" w:hanging="360"/>
+      </w:pPr>
+      <w:rPr>
+        <w:rFonts w:hint="default"/>
+      </w:rPr>
+    </w:lvl>
+    <w:lvl w:ilvl="1" w:tplc="08090019" w:tentative="1">
+      <w:start w:val="1"/>
+      <w:numFmt w:val="lowerLetter"/>
+      <w:lvlText w:val="%2."/>
+      <w:lvlJc w:val="left"/>
+      <w:pPr>
+        <w:ind w:left="1440" w:hanging="360"/>
+      </w:pPr>
+    </w:lvl>
+    <w:lvl w:ilvl="2" w:tplc="0809001B" w:tentative="1">
+      <w:start w:val="1"/>
+      <w:numFmt w:val="lowerRoman"/>
+      <w:lvlText w:val="%3."/>
+      <w:lvlJc w:val="right"/>
+      <w:pPr>
+        <w:ind w:left="2160" w:hanging="180"/>
+      </w:pPr>
+    </w:lvl>
+    <w:lvl w:ilvl="3" w:tplc="0809000F" w:tentative="1">
+      <w:start w:val="1"/>
+      <w:numFmt w:val="decimal"/>
+      <w:lvlText w:val="%4."/>
+      <w:lvlJc w:val="left"/>
+      <w:pPr>
+        <w:ind w:left="2880" w:hanging="360"/>
+      </w:pPr>
+    </w:lvl>
+    <w:lvl w:ilvl="4" w:tplc="08090019" w:tentative="1">
+      <w:start w:val="1"/>
+      <w:numFmt w:val="lowerLetter"/>
+      <w:lvlText w:val="%5."/>
+      <w:lvlJc w:val="left"/>
+      <w:pPr>
+        <w:ind w:left="3600" w:hanging="360"/>
+      </w:pPr>
+    </w:lvl>
+    <w:lvl w:ilvl="5" w:tplc="0809001B" w:tentative="1">
+      <w:start w:val="1"/>
+      <w:numFmt w:val="lowerRoman"/>
+      <w:lvlText w:val="%6."/>
+      <w:lvlJc w:val="right"/>
+      <w:pPr>
+        <w:ind w:left="4320" w:hanging="180"/>
+      </w:pPr>
+    </w:lvl>
+    <w:lvl w:ilvl="6" w:tplc="0809000F" w:tentative="1">
+      <w:start w:val="1"/>
+      <w:numFmt w:val="decimal"/>
+      <w:lvlText w:val="%7."/>
+      <w:lvlJc w:val="left"/>
+      <w:pPr>
+        <w:ind w:left="5040" w:hanging="360"/>
+      </w:pPr>
+    </w:lvl>
+    <w:lvl w:ilvl="7" w:tplc="08090019" w:tentative="1">
+      <w:start w:val="1"/>
+      <w:numFmt w:val="lowerLetter"/>
+      <w:lvlText w:val="%8."/>
+      <w:lvlJc w:val="left"/>
+      <w:pPr>
+        <w:ind w:left="5760" w:hanging="360"/>
+      </w:pPr>
+    </w:lvl>
+    <w:lvl w:ilvl="8" w:tplc="0809001B" w:tentative="1">
+      <w:start w:val="1"/>
+      <w:numFmt w:val="lowerRoman"/>
+      <w:lvlText w:val="%9."/>
+      <w:lvlJc w:val="right"/>
+      <w:pPr>
+        <w:ind w:left="6480" w:hanging="180"/>
+      </w:pPr>
+    </w:lvl>
+  </w:abstractNum>
+  <w:abstractNum w:abstractNumId="2" w15:restartNumberingAfterBreak="0">
     <w:nsid w:val="594275C4"/>
     <w:multiLevelType w:val="hybridMultilevel"/>
     <w:tmpl w:val="AEB62AA0"/>
@@ -581,10 +672,13 @@
     </w:lvl>
   </w:abstractNum>
   <w:num w:numId="1" w16cid:durableId="1171067176">
-    <w:abstractNumId w:val="1"/>
+    <w:abstractNumId w:val="2"/>
   </w:num>
   <w:num w:numId="2" w16cid:durableId="1923028844">
     <w:abstractNumId w:val="0"/>
+  </w:num>
+  <w:num w:numId="3" w16cid:durableId="1829327545">
+    <w:abstractNumId w:val="1"/>
   </w:num>
 </w:numbering>
 </file>
